--- a/ch15 assignment/qa/chapter 15 qa requirements met.docx
+++ b/ch15 assignment/qa/chapter 15 qa requirements met.docx
@@ -101,7 +101,13 @@
               <w:t>) method in Assignment7.java meet the requirements set out in this assignment. Debugging was used to trace through method processing</w:t>
             </w:r>
             <w:r>
-              <w:t>.  Below you’ll find requirements along with related code and console output.</w:t>
+              <w:t xml:space="preserve">.  Below you’ll find requirements along with related </w:t>
+            </w:r>
+            <w:r>
+              <w:t xml:space="preserve">test </w:t>
+            </w:r>
+            <w:r>
+              <w:t>code and console output.</w:t>
             </w:r>
           </w:p>
           <w:p/>
@@ -262,16 +268,6 @@
           <w:tcPr>
             <w:tcW w:w="8036" w:type="dxa"/>
           </w:tcPr>
-          <w:p>
-            <w:proofErr w:type="gramStart"/>
-            <w:r>
-              <w:t>main(</w:t>
-            </w:r>
-            <w:proofErr w:type="gramEnd"/>
-            <w:r>
-              <w:t>) test:</w:t>
-            </w:r>
-          </w:p>
           <w:p>
             <w:r>
               <w:rPr>
@@ -326,6 +322,8 @@
             <w:tcW w:w="6856" w:type="dxa"/>
           </w:tcPr>
           <w:p>
+            <w:bookmarkStart w:id="0" w:name="_GoBack"/>
+            <w:bookmarkEnd w:id="0"/>
             <w:r>
               <w:rPr>
                 <w:noProof/>
@@ -707,8 +705,6 @@
                 </wp:inline>
               </w:drawing>
             </w:r>
-            <w:bookmarkStart w:id="0" w:name="_GoBack"/>
-            <w:bookmarkEnd w:id="0"/>
           </w:p>
         </w:tc>
       </w:tr>
